--- a/piaps/Docx/PZ3.docx
+++ b/piaps/Docx/PZ3.docx
@@ -1,6 +1,6 @@
 
 <file path=word/document.xml><?xml version="1.0" encoding="utf-8"?>
-<w:document xmlns:wpc="http://schemas.microsoft.com/office/word/2010/wordprocessingCanvas" xmlns:cx="http://schemas.microsoft.com/office/drawing/2014/chartex" xmlns:cx1="http://schemas.microsoft.com/office/drawing/2015/9/8/chartex" xmlns:cx2="http://schemas.microsoft.com/office/drawing/2015/10/21/chartex" xmlns:cx3="http://schemas.microsoft.com/office/drawing/2016/5/9/chartex" xmlns:cx4="http://schemas.microsoft.com/office/drawing/2016/5/10/chartex" xmlns:cx5="http://schemas.microsoft.com/office/drawing/2016/5/11/chartex" xmlns:cx6="http://schemas.microsoft.com/office/drawing/2016/5/12/chartex" xmlns:cx7="http://schemas.microsoft.com/office/drawing/2016/5/13/chartex" xmlns:cx8="http://schemas.microsoft.com/office/drawing/2016/5/14/chartex" xmlns:mc="http://schemas.openxmlformats.org/markup-compatibility/2006" xmlns:aink="http://schemas.microsoft.com/office/drawing/2016/ink" xmlns:am3d="http://schemas.microsoft.com/office/drawing/2017/model3d" xmlns:o="urn:schemas-microsoft-com:office:office" xmlns:oel="http://schemas.microsoft.com/office/2019/extlst" xmlns:r="http://schemas.openxmlformats.org/officeDocument/2006/relationships" xmlns:m="http://schemas.openxmlformats.org/officeDocument/2006/math" xmlns:v="urn:schemas-microsoft-com:vml" xmlns:wp14="http://schemas.microsoft.com/office/word/2010/wordprocessingDrawing" xmlns:wp="http://schemas.openxmlformats.org/drawingml/2006/wordprocessingDrawing" xmlns:w10="urn:schemas-microsoft-com:office:word" xmlns:w="http://schemas.openxmlformats.org/wordprocessingml/2006/main" xmlns:w14="http://schemas.microsoft.com/office/word/2010/wordml" xmlns:w15="http://schemas.microsoft.com/office/word/2012/wordml" xmlns:w16cex="http://schemas.microsoft.com/office/word/2018/wordml/cex" xmlns:w16cid="http://schemas.microsoft.com/office/word/2016/wordml/cid" xmlns:w16="http://schemas.microsoft.com/office/word/2018/wordml" xmlns:w16du="http://schemas.microsoft.com/office/word/2023/wordml/word16du" xmlns:w16sdtdh="http://schemas.microsoft.com/office/word/2020/wordml/sdtdatahash" xmlns:w16se="http://schemas.microsoft.com/office/word/2015/wordml/symex" xmlns:wpg="http://schemas.microsoft.com/office/word/2010/wordprocessingGroup" xmlns:wpi="http://schemas.microsoft.com/office/word/2010/wordprocessingInk" xmlns:wne="http://schemas.microsoft.com/office/word/2006/wordml" xmlns:wps="http://schemas.microsoft.com/office/word/2010/wordprocessingShape" mc:Ignorable="w14 w15 w16se w16cid w16 w16cex w16sdtdh w16du wp14">
+<w:document xmlns:wpc="http://schemas.microsoft.com/office/word/2010/wordprocessingCanvas" xmlns:cx="http://schemas.microsoft.com/office/drawing/2014/chartex" xmlns:cx1="http://schemas.microsoft.com/office/drawing/2015/9/8/chartex" xmlns:cx2="http://schemas.microsoft.com/office/drawing/2015/10/21/chartex" xmlns:cx3="http://schemas.microsoft.com/office/drawing/2016/5/9/chartex" xmlns:cx4="http://schemas.microsoft.com/office/drawing/2016/5/10/chartex" xmlns:cx5="http://schemas.microsoft.com/office/drawing/2016/5/11/chartex" xmlns:cx6="http://schemas.microsoft.com/office/drawing/2016/5/12/chartex" xmlns:cx7="http://schemas.microsoft.com/office/drawing/2016/5/13/chartex" xmlns:cx8="http://schemas.microsoft.com/office/drawing/2016/5/14/chartex" xmlns:mc="http://schemas.openxmlformats.org/markup-compatibility/2006" xmlns:aink="http://schemas.microsoft.com/office/drawing/2016/ink" xmlns:am3d="http://schemas.microsoft.com/office/drawing/2017/model3d" xmlns:o="urn:schemas-microsoft-com:office:office" xmlns:r="http://schemas.openxmlformats.org/officeDocument/2006/relationships" xmlns:m="http://schemas.openxmlformats.org/officeDocument/2006/math" xmlns:v="urn:schemas-microsoft-com:vml" xmlns:wp14="http://schemas.microsoft.com/office/word/2010/wordprocessingDrawing" xmlns:wp="http://schemas.openxmlformats.org/drawingml/2006/wordprocessingDrawing" xmlns:w10="urn:schemas-microsoft-com:office:word" xmlns:w="http://schemas.openxmlformats.org/wordprocessingml/2006/main" xmlns:w14="http://schemas.microsoft.com/office/word/2010/wordml" xmlns:w15="http://schemas.microsoft.com/office/word/2012/wordml" xmlns:w16cex="http://schemas.microsoft.com/office/word/2018/wordml/cex" xmlns:w16cid="http://schemas.microsoft.com/office/word/2016/wordml/cid" xmlns:w16="http://schemas.microsoft.com/office/word/2018/wordml" xmlns:w16sdtdh="http://schemas.microsoft.com/office/word/2020/wordml/sdtdatahash" xmlns:w16se="http://schemas.microsoft.com/office/word/2015/wordml/symex" xmlns:wpg="http://schemas.microsoft.com/office/word/2010/wordprocessingGroup" xmlns:wpi="http://schemas.microsoft.com/office/word/2010/wordprocessingInk" xmlns:wne="http://schemas.microsoft.com/office/word/2006/wordml" xmlns:wps="http://schemas.microsoft.com/office/word/2010/wordprocessingShape" mc:Ignorable="w14 w15 w16se w16cid w16 w16cex w16sdtdh wp14">
   <w:body>
     <w:p>
       <w:pPr>
@@ -572,19 +572,8 @@
           <w:szCs w:val="36"/>
         </w:rPr>
         <w:lastRenderedPageBreak/>
-        <w:t xml:space="preserve">Нотация </w:t>
-      </w:r>
-      <w:proofErr w:type="spellStart"/>
-      <w:r>
-        <w:rPr>
-          <w:rFonts w:ascii="Times New Roman" w:hAnsi="Times New Roman"/>
-          <w:b/>
-          <w:sz w:val="36"/>
-          <w:szCs w:val="36"/>
-        </w:rPr>
-        <w:t>Йордона-ДеМарко</w:t>
-      </w:r>
-      <w:proofErr w:type="spellEnd"/>
+        <w:t>Нотация Йордона-ДеМарко</w:t>
+      </w:r>
     </w:p>
     <w:p>
       <w:pPr>
@@ -611,6 +600,74 @@
       <w:r>
         <w:rPr>
           <w:rFonts w:ascii="Times New Roman" w:hAnsi="Times New Roman"/>
+          <w:noProof/>
+          <w:sz w:val="28"/>
+          <w:szCs w:val="28"/>
+        </w:rPr>
+        <w:drawing>
+          <wp:anchor distT="0" distB="0" distL="114300" distR="114300" simplePos="0" relativeHeight="251662336" behindDoc="0" locked="0" layoutInCell="1" allowOverlap="1" wp14:anchorId="07AF45EC" wp14:editId="57290FC4">
+            <wp:simplePos x="0" y="0"/>
+            <wp:positionH relativeFrom="column">
+              <wp:posOffset>-7620</wp:posOffset>
+            </wp:positionH>
+            <wp:positionV relativeFrom="paragraph">
+              <wp:posOffset>1925320</wp:posOffset>
+            </wp:positionV>
+            <wp:extent cx="5940425" cy="1427480"/>
+            <wp:effectExtent l="0" t="0" r="3175" b="1270"/>
+            <wp:wrapSquare wrapText="bothSides"/>
+            <wp:docPr id="892210103" name="Рисунок 7" descr="Изображение выглядит как линия, диаграмма, текст, График&#10;&#10;Автоматически созданное описание"/>
+            <wp:cNvGraphicFramePr>
+              <a:graphicFrameLocks xmlns:a="http://schemas.openxmlformats.org/drawingml/2006/main" noChangeAspect="1"/>
+            </wp:cNvGraphicFramePr>
+            <a:graphic xmlns:a="http://schemas.openxmlformats.org/drawingml/2006/main">
+              <a:graphicData uri="http://schemas.openxmlformats.org/drawingml/2006/picture">
+                <pic:pic xmlns:pic="http://schemas.openxmlformats.org/drawingml/2006/picture">
+                  <pic:nvPicPr>
+                    <pic:cNvPr id="892210103" name="Рисунок 7" descr="Изображение выглядит как линия, диаграмма, текст, График&#10;&#10;Автоматически созданное описание"/>
+                    <pic:cNvPicPr>
+                      <a:picLocks noChangeAspect="1" noChangeArrowheads="1"/>
+                    </pic:cNvPicPr>
+                  </pic:nvPicPr>
+                  <pic:blipFill>
+                    <a:blip r:embed="rId5" cstate="print">
+                      <a:extLst>
+                        <a:ext uri="{28A0092B-C50C-407E-A947-70E740481C1C}">
+                          <a14:useLocalDpi xmlns:a14="http://schemas.microsoft.com/office/drawing/2010/main" val="0"/>
+                        </a:ext>
+                      </a:extLst>
+                    </a:blip>
+                    <a:srcRect/>
+                    <a:stretch>
+                      <a:fillRect/>
+                    </a:stretch>
+                  </pic:blipFill>
+                  <pic:spPr bwMode="auto">
+                    <a:xfrm>
+                      <a:off x="0" y="0"/>
+                      <a:ext cx="5940425" cy="1427480"/>
+                    </a:xfrm>
+                    <a:prstGeom prst="rect">
+                      <a:avLst/>
+                    </a:prstGeom>
+                    <a:noFill/>
+                  </pic:spPr>
+                </pic:pic>
+              </a:graphicData>
+            </a:graphic>
+            <wp14:sizeRelH relativeFrom="page">
+              <wp14:pctWidth>0</wp14:pctWidth>
+            </wp14:sizeRelH>
+            <wp14:sizeRelV relativeFrom="page">
+              <wp14:pctHeight>0</wp14:pctHeight>
+            </wp14:sizeRelV>
+          </wp:anchor>
+        </w:drawing>
+      </w:r>
+      <w:r>
+        <w:rPr>
+          <w:rFonts w:ascii="Times New Roman" w:hAnsi="Times New Roman"/>
+          <w:noProof/>
           <w:sz w:val="28"/>
           <w:szCs w:val="28"/>
         </w:rPr>
@@ -640,7 +697,7 @@
                     </pic:cNvPicPr>
                   </pic:nvPicPr>
                   <pic:blipFill>
-                    <a:blip r:embed="rId5" cstate="print">
+                    <a:blip r:embed="rId6" cstate="print">
                       <a:extLst>
                         <a:ext uri="{28A0092B-C50C-407E-A947-70E740481C1C}">
                           <a14:useLocalDpi xmlns:a14="http://schemas.microsoft.com/office/drawing/2010/main" val="0"/>
@@ -677,34 +734,22 @@
       <w:r>
         <w:rPr>
           <w:rFonts w:ascii="Times New Roman" w:hAnsi="Times New Roman"/>
+          <w:noProof/>
+          <w:sz w:val="28"/>
+          <w:szCs w:val="28"/>
+          <w:lang w:val="en-US"/>
+        </w:rPr>
+        <w:t>=</w:t>
+      </w:r>
+      <w:r>
+        <w:rPr>
+          <w:rFonts w:ascii="Times New Roman" w:hAnsi="Times New Roman"/>
           <w:i/>
           <w:iCs/>
           <w:sz w:val="28"/>
           <w:szCs w:val="28"/>
         </w:rPr>
-        <w:t xml:space="preserve">Рисунок 1. Нотация </w:t>
-      </w:r>
-      <w:proofErr w:type="spellStart"/>
-      <w:r>
-        <w:rPr>
-          <w:rFonts w:ascii="Times New Roman" w:hAnsi="Times New Roman"/>
-          <w:i/>
-          <w:iCs/>
-          <w:sz w:val="28"/>
-          <w:szCs w:val="28"/>
-        </w:rPr>
-        <w:t>Йордона-ДеМарко</w:t>
-      </w:r>
-      <w:proofErr w:type="spellEnd"/>
-      <w:r>
-        <w:rPr>
-          <w:rFonts w:ascii="Times New Roman" w:hAnsi="Times New Roman"/>
-          <w:i/>
-          <w:iCs/>
-          <w:sz w:val="28"/>
-          <w:szCs w:val="28"/>
-        </w:rPr>
-        <w:t>, уровень 0</w:t>
+        <w:t>Рисунок 1. Нотация Йордона-ДеМарко, уровень 0</w:t>
       </w:r>
     </w:p>
     <w:p>
@@ -721,100 +766,12 @@
       <w:r>
         <w:rPr>
           <w:rFonts w:ascii="Times New Roman" w:hAnsi="Times New Roman"/>
-          <w:sz w:val="28"/>
-          <w:szCs w:val="28"/>
-        </w:rPr>
-        <w:drawing>
-          <wp:anchor distT="0" distB="0" distL="114300" distR="114300" simplePos="0" relativeHeight="251662336" behindDoc="0" locked="0" layoutInCell="1" allowOverlap="1" wp14:anchorId="07AF45EC" wp14:editId="52601DC4">
-            <wp:simplePos x="0" y="0"/>
-            <wp:positionH relativeFrom="column">
-              <wp:posOffset>0</wp:posOffset>
-            </wp:positionH>
-            <wp:positionV relativeFrom="paragraph">
-              <wp:posOffset>38100</wp:posOffset>
-            </wp:positionV>
-            <wp:extent cx="5940425" cy="1427480"/>
-            <wp:effectExtent l="0" t="0" r="3175" b="1270"/>
-            <wp:wrapSquare wrapText="bothSides"/>
-            <wp:docPr id="892210103" name="Рисунок 7" descr="Изображение выглядит как линия, диаграмма, текст, График&#10;&#10;Автоматически созданное описание"/>
-            <wp:cNvGraphicFramePr>
-              <a:graphicFrameLocks xmlns:a="http://schemas.openxmlformats.org/drawingml/2006/main" noChangeAspect="1"/>
-            </wp:cNvGraphicFramePr>
-            <a:graphic xmlns:a="http://schemas.openxmlformats.org/drawingml/2006/main">
-              <a:graphicData uri="http://schemas.openxmlformats.org/drawingml/2006/picture">
-                <pic:pic xmlns:pic="http://schemas.openxmlformats.org/drawingml/2006/picture">
-                  <pic:nvPicPr>
-                    <pic:cNvPr id="892210103" name="Рисунок 7" descr="Изображение выглядит как линия, диаграмма, текст, График&#10;&#10;Автоматически созданное описание"/>
-                    <pic:cNvPicPr>
-                      <a:picLocks noChangeAspect="1" noChangeArrowheads="1"/>
-                    </pic:cNvPicPr>
-                  </pic:nvPicPr>
-                  <pic:blipFill>
-                    <a:blip r:embed="rId6" cstate="print">
-                      <a:extLst>
-                        <a:ext uri="{28A0092B-C50C-407E-A947-70E740481C1C}">
-                          <a14:useLocalDpi xmlns:a14="http://schemas.microsoft.com/office/drawing/2010/main" val="0"/>
-                        </a:ext>
-                      </a:extLst>
-                    </a:blip>
-                    <a:srcRect/>
-                    <a:stretch>
-                      <a:fillRect/>
-                    </a:stretch>
-                  </pic:blipFill>
-                  <pic:spPr bwMode="auto">
-                    <a:xfrm>
-                      <a:off x="0" y="0"/>
-                      <a:ext cx="5940425" cy="1427480"/>
-                    </a:xfrm>
-                    <a:prstGeom prst="rect">
-                      <a:avLst/>
-                    </a:prstGeom>
-                    <a:noFill/>
-                  </pic:spPr>
-                </pic:pic>
-              </a:graphicData>
-            </a:graphic>
-            <wp14:sizeRelH relativeFrom="page">
-              <wp14:pctWidth>0</wp14:pctWidth>
-            </wp14:sizeRelH>
-            <wp14:sizeRelV relativeFrom="page">
-              <wp14:pctHeight>0</wp14:pctHeight>
-            </wp14:sizeRelV>
-          </wp:anchor>
-        </w:drawing>
-      </w:r>
-      <w:r>
-        <w:rPr>
-          <w:rFonts w:ascii="Times New Roman" w:hAnsi="Times New Roman"/>
           <w:i/>
           <w:iCs/>
           <w:sz w:val="28"/>
           <w:szCs w:val="28"/>
         </w:rPr>
-        <w:t xml:space="preserve">Рисунок 2. Нотация </w:t>
-      </w:r>
-      <w:proofErr w:type="spellStart"/>
-      <w:r>
-        <w:rPr>
-          <w:rFonts w:ascii="Times New Roman" w:hAnsi="Times New Roman"/>
-          <w:i/>
-          <w:iCs/>
-          <w:sz w:val="28"/>
-          <w:szCs w:val="28"/>
-        </w:rPr>
-        <w:t>Йордона-ДеМарко</w:t>
-      </w:r>
-      <w:proofErr w:type="spellEnd"/>
-      <w:r>
-        <w:rPr>
-          <w:rFonts w:ascii="Times New Roman" w:hAnsi="Times New Roman"/>
-          <w:i/>
-          <w:iCs/>
-          <w:sz w:val="28"/>
-          <w:szCs w:val="28"/>
-        </w:rPr>
-        <w:t>, уровень 1</w:t>
+        <w:t>Рисунок 2. Нотация Йордона-ДеМарко, уровень 1</w:t>
       </w:r>
     </w:p>
     <w:p>
@@ -848,19 +805,8 @@
           <w:sz w:val="36"/>
           <w:szCs w:val="36"/>
         </w:rPr>
-        <w:t xml:space="preserve">Нотация Гейне – </w:t>
-      </w:r>
-      <w:proofErr w:type="spellStart"/>
-      <w:r>
-        <w:rPr>
-          <w:rFonts w:ascii="Times New Roman" w:hAnsi="Times New Roman"/>
-          <w:b/>
-          <w:sz w:val="36"/>
-          <w:szCs w:val="36"/>
-        </w:rPr>
-        <w:t>Сарсона</w:t>
-      </w:r>
-      <w:proofErr w:type="spellEnd"/>
+        <w:t>Нотация Гейне – Сарсона</w:t>
+      </w:r>
     </w:p>
     <w:p>
       <w:pPr>
@@ -887,6 +833,7 @@
       <w:r>
         <w:rPr>
           <w:rFonts w:ascii="Times New Roman" w:hAnsi="Times New Roman"/>
+          <w:noProof/>
           <w:sz w:val="28"/>
           <w:szCs w:val="28"/>
         </w:rPr>
@@ -958,29 +905,7 @@
           <w:sz w:val="28"/>
           <w:szCs w:val="28"/>
         </w:rPr>
-        <w:t xml:space="preserve">Рисунок 3. Нотация Гейне – </w:t>
-      </w:r>
-      <w:proofErr w:type="spellStart"/>
-      <w:r>
-        <w:rPr>
-          <w:rFonts w:ascii="Times New Roman" w:hAnsi="Times New Roman"/>
-          <w:i/>
-          <w:iCs/>
-          <w:sz w:val="28"/>
-          <w:szCs w:val="28"/>
-        </w:rPr>
-        <w:t>Сарсона</w:t>
-      </w:r>
-      <w:proofErr w:type="spellEnd"/>
-      <w:r>
-        <w:rPr>
-          <w:rFonts w:ascii="Times New Roman" w:hAnsi="Times New Roman"/>
-          <w:i/>
-          <w:iCs/>
-          <w:sz w:val="28"/>
-          <w:szCs w:val="28"/>
-        </w:rPr>
-        <w:t>, уровень 0</w:t>
+        <w:t>Рисунок 3. Нотация Гейне – Сарсона, уровень 0</w:t>
       </w:r>
     </w:p>
     <w:p>
@@ -997,6 +922,7 @@
       <w:r>
         <w:rPr>
           <w:rFonts w:ascii="Times New Roman" w:hAnsi="Times New Roman"/>
+          <w:noProof/>
           <w:sz w:val="28"/>
           <w:szCs w:val="28"/>
         </w:rPr>
@@ -1068,29 +994,7 @@
           <w:sz w:val="28"/>
           <w:szCs w:val="28"/>
         </w:rPr>
-        <w:t xml:space="preserve">Рисунок 4. Нотация Гейне – </w:t>
-      </w:r>
-      <w:proofErr w:type="spellStart"/>
-      <w:r>
-        <w:rPr>
-          <w:rFonts w:ascii="Times New Roman" w:hAnsi="Times New Roman"/>
-          <w:i/>
-          <w:iCs/>
-          <w:sz w:val="28"/>
-          <w:szCs w:val="28"/>
-        </w:rPr>
-        <w:t>Сарсона</w:t>
-      </w:r>
-      <w:proofErr w:type="spellEnd"/>
-      <w:r>
-        <w:rPr>
-          <w:rFonts w:ascii="Times New Roman" w:hAnsi="Times New Roman"/>
-          <w:i/>
-          <w:iCs/>
-          <w:sz w:val="28"/>
-          <w:szCs w:val="28"/>
-        </w:rPr>
-        <w:t>, уровень 1</w:t>
+        <w:t>Рисунок 4. Нотация Гейне – Сарсона, уровень 1</w:t>
       </w:r>
     </w:p>
     <w:p>
@@ -1146,69 +1050,15 @@
           <w:sz w:val="36"/>
           <w:szCs w:val="36"/>
         </w:rPr>
-        <w:t xml:space="preserve">В ходе проведенной практической работы был представлен процесс сдачи экзамена студентом преподавателю с помощью нотации </w:t>
-      </w:r>
-      <w:proofErr w:type="spellStart"/>
+        <w:t xml:space="preserve">В ходе проведенной практической работы был представлен процесс сдачи экзамена студентом преподавателю с помощью нотации Йордона – ДеМарко, а также с помощью нотации </w:t>
+      </w:r>
       <w:r>
         <w:rPr>
           <w:rFonts w:ascii="Times New Roman" w:hAnsi="Times New Roman"/>
           <w:sz w:val="36"/>
           <w:szCs w:val="36"/>
         </w:rPr>
-        <w:t>Йордона</w:t>
-      </w:r>
-      <w:proofErr w:type="spellEnd"/>
-      <w:r>
-        <w:rPr>
-          <w:rFonts w:ascii="Times New Roman" w:hAnsi="Times New Roman"/>
-          <w:sz w:val="36"/>
-          <w:szCs w:val="36"/>
-        </w:rPr>
-        <w:t xml:space="preserve"> – </w:t>
-      </w:r>
-      <w:proofErr w:type="spellStart"/>
-      <w:r>
-        <w:rPr>
-          <w:rFonts w:ascii="Times New Roman" w:hAnsi="Times New Roman"/>
-          <w:sz w:val="36"/>
-          <w:szCs w:val="36"/>
-        </w:rPr>
-        <w:t>ДеМарко</w:t>
-      </w:r>
-      <w:proofErr w:type="spellEnd"/>
-      <w:r>
-        <w:rPr>
-          <w:rFonts w:ascii="Times New Roman" w:hAnsi="Times New Roman"/>
-          <w:sz w:val="36"/>
-          <w:szCs w:val="36"/>
-        </w:rPr>
-        <w:t xml:space="preserve">, а также с помощью нотации </w:t>
-      </w:r>
-      <w:r>
-        <w:rPr>
-          <w:rFonts w:ascii="Times New Roman" w:hAnsi="Times New Roman"/>
-          <w:sz w:val="36"/>
-          <w:szCs w:val="36"/>
-        </w:rPr>
-        <w:t xml:space="preserve">Гейне – </w:t>
-      </w:r>
-      <w:proofErr w:type="spellStart"/>
-      <w:r>
-        <w:rPr>
-          <w:rFonts w:ascii="Times New Roman" w:hAnsi="Times New Roman"/>
-          <w:sz w:val="36"/>
-          <w:szCs w:val="36"/>
-        </w:rPr>
-        <w:t>Сарсона</w:t>
-      </w:r>
-      <w:proofErr w:type="spellEnd"/>
-      <w:r>
-        <w:rPr>
-          <w:rFonts w:ascii="Times New Roman" w:hAnsi="Times New Roman"/>
-          <w:sz w:val="36"/>
-          <w:szCs w:val="36"/>
-        </w:rPr>
-        <w:t>.</w:t>
+        <w:t>Гейне – Сарсона.</w:t>
       </w:r>
       <w:r>
         <w:rPr>
@@ -1230,7 +1080,7 @@
 </file>
 
 <file path=word/numbering.xml><?xml version="1.0" encoding="utf-8"?>
-<w:numbering xmlns:wpc="http://schemas.microsoft.com/office/word/2010/wordprocessingCanvas" xmlns:cx="http://schemas.microsoft.com/office/drawing/2014/chartex" xmlns:cx1="http://schemas.microsoft.com/office/drawing/2015/9/8/chartex" xmlns:cx2="http://schemas.microsoft.com/office/drawing/2015/10/21/chartex" xmlns:cx3="http://schemas.microsoft.com/office/drawing/2016/5/9/chartex" xmlns:cx4="http://schemas.microsoft.com/office/drawing/2016/5/10/chartex" xmlns:cx5="http://schemas.microsoft.com/office/drawing/2016/5/11/chartex" xmlns:cx6="http://schemas.microsoft.com/office/drawing/2016/5/12/chartex" xmlns:cx7="http://schemas.microsoft.com/office/drawing/2016/5/13/chartex" xmlns:cx8="http://schemas.microsoft.com/office/drawing/2016/5/14/chartex" xmlns:mc="http://schemas.openxmlformats.org/markup-compatibility/2006" xmlns:aink="http://schemas.microsoft.com/office/drawing/2016/ink" xmlns:am3d="http://schemas.microsoft.com/office/drawing/2017/model3d" xmlns:o="urn:schemas-microsoft-com:office:office" xmlns:oel="http://schemas.microsoft.com/office/2019/extlst" xmlns:r="http://schemas.openxmlformats.org/officeDocument/2006/relationships" xmlns:m="http://schemas.openxmlformats.org/officeDocument/2006/math" xmlns:v="urn:schemas-microsoft-com:vml" xmlns:wp14="http://schemas.microsoft.com/office/word/2010/wordprocessingDrawing" xmlns:wp="http://schemas.openxmlformats.org/drawingml/2006/wordprocessingDrawing" xmlns:w10="urn:schemas-microsoft-com:office:word" xmlns:w="http://schemas.openxmlformats.org/wordprocessingml/2006/main" xmlns:w14="http://schemas.microsoft.com/office/word/2010/wordml" xmlns:w15="http://schemas.microsoft.com/office/word/2012/wordml" xmlns:w16cex="http://schemas.microsoft.com/office/word/2018/wordml/cex" xmlns:w16cid="http://schemas.microsoft.com/office/word/2016/wordml/cid" xmlns:w16="http://schemas.microsoft.com/office/word/2018/wordml" xmlns:w16du="http://schemas.microsoft.com/office/word/2023/wordml/word16du" xmlns:w16sdtdh="http://schemas.microsoft.com/office/word/2020/wordml/sdtdatahash" xmlns:w16se="http://schemas.microsoft.com/office/word/2015/wordml/symex" xmlns:wpg="http://schemas.microsoft.com/office/word/2010/wordprocessingGroup" xmlns:wpi="http://schemas.microsoft.com/office/word/2010/wordprocessingInk" xmlns:wne="http://schemas.microsoft.com/office/word/2006/wordml" xmlns:wps="http://schemas.microsoft.com/office/word/2010/wordprocessingShape" mc:Ignorable="w14 w15 w16se w16cid w16 w16cex w16sdtdh w16du wp14">
+<w:numbering xmlns:wpc="http://schemas.microsoft.com/office/word/2010/wordprocessingCanvas" xmlns:cx="http://schemas.microsoft.com/office/drawing/2014/chartex" xmlns:cx1="http://schemas.microsoft.com/office/drawing/2015/9/8/chartex" xmlns:cx2="http://schemas.microsoft.com/office/drawing/2015/10/21/chartex" xmlns:cx3="http://schemas.microsoft.com/office/drawing/2016/5/9/chartex" xmlns:cx4="http://schemas.microsoft.com/office/drawing/2016/5/10/chartex" xmlns:cx5="http://schemas.microsoft.com/office/drawing/2016/5/11/chartex" xmlns:cx6="http://schemas.microsoft.com/office/drawing/2016/5/12/chartex" xmlns:cx7="http://schemas.microsoft.com/office/drawing/2016/5/13/chartex" xmlns:cx8="http://schemas.microsoft.com/office/drawing/2016/5/14/chartex" xmlns:mc="http://schemas.openxmlformats.org/markup-compatibility/2006" xmlns:aink="http://schemas.microsoft.com/office/drawing/2016/ink" xmlns:am3d="http://schemas.microsoft.com/office/drawing/2017/model3d" xmlns:o="urn:schemas-microsoft-com:office:office" xmlns:r="http://schemas.openxmlformats.org/officeDocument/2006/relationships" xmlns:m="http://schemas.openxmlformats.org/officeDocument/2006/math" xmlns:v="urn:schemas-microsoft-com:vml" xmlns:wp14="http://schemas.microsoft.com/office/word/2010/wordprocessingDrawing" xmlns:wp="http://schemas.openxmlformats.org/drawingml/2006/wordprocessingDrawing" xmlns:w10="urn:schemas-microsoft-com:office:word" xmlns:w="http://schemas.openxmlformats.org/wordprocessingml/2006/main" xmlns:w14="http://schemas.microsoft.com/office/word/2010/wordml" xmlns:w15="http://schemas.microsoft.com/office/word/2012/wordml" xmlns:w16cex="http://schemas.microsoft.com/office/word/2018/wordml/cex" xmlns:w16cid="http://schemas.microsoft.com/office/word/2016/wordml/cid" xmlns:w16="http://schemas.microsoft.com/office/word/2018/wordml" xmlns:w16sdtdh="http://schemas.microsoft.com/office/word/2020/wordml/sdtdatahash" xmlns:w16se="http://schemas.microsoft.com/office/word/2015/wordml/symex" xmlns:wpg="http://schemas.microsoft.com/office/word/2010/wordprocessingGroup" xmlns:wpi="http://schemas.microsoft.com/office/word/2010/wordprocessingInk" xmlns:wne="http://schemas.microsoft.com/office/word/2006/wordml" xmlns:wps="http://schemas.microsoft.com/office/word/2010/wordprocessingShape" mc:Ignorable="w14 w15 w16se w16cid w16 w16cex w16sdtdh wp14">
   <w:abstractNum w:abstractNumId="0" w15:restartNumberingAfterBreak="0">
     <w:nsid w:val="04224990"/>
     <w:multiLevelType w:val="hybridMultilevel"/>
@@ -2174,35 +2024,35 @@
       </w:pPr>
     </w:lvl>
   </w:abstractNum>
-  <w:num w:numId="1" w16cid:durableId="937719326">
+  <w:num w:numId="1">
     <w:abstractNumId w:val="1"/>
   </w:num>
-  <w:num w:numId="2" w16cid:durableId="1692880372">
+  <w:num w:numId="2">
     <w:abstractNumId w:val="6"/>
   </w:num>
-  <w:num w:numId="3" w16cid:durableId="1304122628">
+  <w:num w:numId="3">
     <w:abstractNumId w:val="4"/>
   </w:num>
-  <w:num w:numId="4" w16cid:durableId="171602941">
+  <w:num w:numId="4">
     <w:abstractNumId w:val="0"/>
   </w:num>
-  <w:num w:numId="5" w16cid:durableId="1613854898">
+  <w:num w:numId="5">
     <w:abstractNumId w:val="2"/>
   </w:num>
-  <w:num w:numId="6" w16cid:durableId="165443320">
+  <w:num w:numId="6">
     <w:abstractNumId w:val="5"/>
   </w:num>
-  <w:num w:numId="7" w16cid:durableId="871721538">
+  <w:num w:numId="7">
     <w:abstractNumId w:val="7"/>
   </w:num>
-  <w:num w:numId="8" w16cid:durableId="143590424">
+  <w:num w:numId="8">
     <w:abstractNumId w:val="3"/>
   </w:num>
 </w:numbering>
 </file>
 
 <file path=word/styles.xml><?xml version="1.0" encoding="utf-8"?>
-<w:styles xmlns:mc="http://schemas.openxmlformats.org/markup-compatibility/2006" xmlns:r="http://schemas.openxmlformats.org/officeDocument/2006/relationships" xmlns:w="http://schemas.openxmlformats.org/wordprocessingml/2006/main" xmlns:w14="http://schemas.microsoft.com/office/word/2010/wordml" xmlns:w15="http://schemas.microsoft.com/office/word/2012/wordml" xmlns:w16cex="http://schemas.microsoft.com/office/word/2018/wordml/cex" xmlns:w16cid="http://schemas.microsoft.com/office/word/2016/wordml/cid" xmlns:w16="http://schemas.microsoft.com/office/word/2018/wordml" xmlns:w16du="http://schemas.microsoft.com/office/word/2023/wordml/word16du" xmlns:w16sdtdh="http://schemas.microsoft.com/office/word/2020/wordml/sdtdatahash" xmlns:w16se="http://schemas.microsoft.com/office/word/2015/wordml/symex" mc:Ignorable="w14 w15 w16se w16cid w16 w16cex w16sdtdh w16du">
+<w:styles xmlns:mc="http://schemas.openxmlformats.org/markup-compatibility/2006" xmlns:r="http://schemas.openxmlformats.org/officeDocument/2006/relationships" xmlns:w="http://schemas.openxmlformats.org/wordprocessingml/2006/main" xmlns:w14="http://schemas.microsoft.com/office/word/2010/wordml" xmlns:w15="http://schemas.microsoft.com/office/word/2012/wordml" xmlns:w16cex="http://schemas.microsoft.com/office/word/2018/wordml/cex" xmlns:w16cid="http://schemas.microsoft.com/office/word/2016/wordml/cid" xmlns:w16="http://schemas.microsoft.com/office/word/2018/wordml" xmlns:w16sdtdh="http://schemas.microsoft.com/office/word/2020/wordml/sdtdatahash" xmlns:w16se="http://schemas.microsoft.com/office/word/2015/wordml/symex" mc:Ignorable="w14 w15 w16se w16cid w16 w16cex w16sdtdh">
   <w:docDefaults>
     <w:rPrDefault>
       <w:rPr>
@@ -2814,6 +2664,7 @@
   <w:style w:type="character" w:default="1" w:styleId="a0">
     <w:name w:val="Default Paragraph Font"/>
     <w:uiPriority w:val="1"/>
+    <w:semiHidden/>
     <w:unhideWhenUsed/>
   </w:style>
   <w:style w:type="table" w:default="1" w:styleId="a1">
